--- a/data/parameter/assemble_default/menu/mount/mount.docx
+++ b/data/parameter/assemble_default/menu/mount/mount.docx
@@ -904,6 +904,35 @@
     </w:p>
     <w:p>
       <w:pPr>
+        <w:widowControl/>
+        <w:jc w:val="left"/>
+        <w:rPr>
+          <w:rFonts w:ascii="隶书" w:eastAsia="隶书"/>
+          <w:sz w:val="48"/>
+          <w:szCs w:val="48"/>
+        </w:rPr>
+      </w:pPr>
+      <w:r>
+        <w:rPr>
+          <w:rFonts w:ascii="隶书" w:eastAsia="隶书"/>
+          <w:sz w:val="48"/>
+          <w:szCs w:val="48"/>
+        </w:rPr>
+        <w:br w:type="page"/>
+      </w:r>
+    </w:p>
+    <w:p>
+      <w:pPr>
+        <w:jc w:val="left"/>
+        <w:rPr>
+          <w:rFonts w:ascii="隶书" w:eastAsia="隶书"/>
+          <w:sz w:val="48"/>
+          <w:szCs w:val="48"/>
+        </w:rPr>
+      </w:pPr>
+    </w:p>
+    <w:p>
+      <w:pPr>
         <w:ind w:left="420" w:firstLine="420"/>
         <w:jc w:val="left"/>
         <w:rPr>
@@ -1229,6 +1258,183 @@
           <w:sz w:val="48"/>
           <w:szCs w:val="48"/>
         </w:rPr>
+        <w:t>下载拼装</w:t>
+      </w:r>
+      <w:r>
+        <w:rPr>
+          <w:rFonts w:ascii="隶书" w:eastAsia="隶书"/>
+          <w:sz w:val="48"/>
+          <w:szCs w:val="48"/>
+        </w:rPr>
+        <w:tab/>
+      </w:r>
+      <w:r>
+        <w:rPr>
+          <w:rFonts w:ascii="隶书" w:eastAsia="隶书"/>
+          <w:sz w:val="48"/>
+          <w:szCs w:val="48"/>
+        </w:rPr>
+        <w:tab/>
+      </w:r>
+      <w:r>
+        <w:rPr>
+          <w:rFonts w:ascii="隶书" w:eastAsia="隶书"/>
+          <w:sz w:val="48"/>
+          <w:szCs w:val="48"/>
+        </w:rPr>
+        <w:tab/>
+      </w:r>
+      <w:r>
+        <w:rPr>
+          <w:rFonts w:ascii="隶书" w:eastAsia="隶书"/>
+          <w:sz w:val="48"/>
+          <w:szCs w:val="48"/>
+        </w:rPr>
+        <w:tab/>
+      </w:r>
+      <w:r>
+        <w:rPr>
+          <w:rFonts w:ascii="隶书" w:eastAsia="隶书"/>
+          <w:sz w:val="48"/>
+          <w:szCs w:val="48"/>
+        </w:rPr>
+        <w:tab/>
+      </w:r>
+    </w:p>
+    <w:p>
+      <w:pPr>
+        <w:ind w:left="420" w:firstLine="420"/>
+        <w:jc w:val="left"/>
+        <w:rPr>
+          <w:rFonts w:ascii="隶书" w:eastAsia="隶书"/>
+          <w:sz w:val="48"/>
+          <w:szCs w:val="48"/>
+        </w:rPr>
+      </w:pPr>
+      <w:r>
+        <w:rPr>
+          <w:rFonts w:ascii="隶书" w:eastAsia="隶书" w:hint="eastAsia"/>
+          <w:sz w:val="48"/>
+          <w:szCs w:val="48"/>
+        </w:rPr>
+        <w:t>上传拼装</w:t>
+      </w:r>
+      <w:r>
+        <w:rPr>
+          <w:rFonts w:ascii="隶书" w:eastAsia="隶书"/>
+          <w:sz w:val="48"/>
+          <w:szCs w:val="48"/>
+        </w:rPr>
+        <w:tab/>
+      </w:r>
+      <w:r>
+        <w:rPr>
+          <w:rFonts w:ascii="隶书" w:eastAsia="隶书"/>
+          <w:sz w:val="48"/>
+          <w:szCs w:val="48"/>
+        </w:rPr>
+        <w:tab/>
+      </w:r>
+      <w:r>
+        <w:rPr>
+          <w:rFonts w:ascii="隶书" w:eastAsia="隶书"/>
+          <w:sz w:val="48"/>
+          <w:szCs w:val="48"/>
+        </w:rPr>
+        <w:tab/>
+      </w:r>
+      <w:r>
+        <w:rPr>
+          <w:rFonts w:ascii="隶书" w:eastAsia="隶书"/>
+          <w:sz w:val="48"/>
+          <w:szCs w:val="48"/>
+        </w:rPr>
+        <w:tab/>
+      </w:r>
+      <w:r>
+        <w:rPr>
+          <w:rFonts w:ascii="隶书" w:eastAsia="隶书"/>
+          <w:sz w:val="48"/>
+          <w:szCs w:val="48"/>
+        </w:rPr>
+        <w:tab/>
+      </w:r>
+    </w:p>
+    <w:p>
+      <w:pPr>
+        <w:ind w:left="420" w:firstLine="420"/>
+        <w:jc w:val="left"/>
+        <w:rPr>
+          <w:rFonts w:ascii="隶书" w:eastAsia="隶书"/>
+          <w:sz w:val="48"/>
+          <w:szCs w:val="48"/>
+        </w:rPr>
+      </w:pPr>
+      <w:r>
+        <w:rPr>
+          <w:rFonts w:ascii="隶书" w:eastAsia="隶书" w:hint="eastAsia"/>
+          <w:sz w:val="48"/>
+          <w:szCs w:val="48"/>
+        </w:rPr>
+        <w:t>全部清除</w:t>
+      </w:r>
+      <w:r>
+        <w:rPr>
+          <w:rFonts w:ascii="隶书" w:eastAsia="隶书"/>
+          <w:sz w:val="48"/>
+          <w:szCs w:val="48"/>
+        </w:rPr>
+        <w:tab/>
+      </w:r>
+      <w:r>
+        <w:rPr>
+          <w:rFonts w:ascii="隶书" w:eastAsia="隶书"/>
+          <w:sz w:val="48"/>
+          <w:szCs w:val="48"/>
+        </w:rPr>
+        <w:tab/>
+      </w:r>
+      <w:r>
+        <w:rPr>
+          <w:rFonts w:ascii="隶书" w:eastAsia="隶书"/>
+          <w:sz w:val="48"/>
+          <w:szCs w:val="48"/>
+        </w:rPr>
+        <w:tab/>
+      </w:r>
+      <w:r>
+        <w:rPr>
+          <w:rFonts w:ascii="隶书" w:eastAsia="隶书"/>
+          <w:sz w:val="48"/>
+          <w:szCs w:val="48"/>
+        </w:rPr>
+        <w:tab/>
+      </w:r>
+      <w:r>
+        <w:rPr>
+          <w:rFonts w:ascii="隶书" w:eastAsia="隶书"/>
+          <w:sz w:val="48"/>
+          <w:szCs w:val="48"/>
+        </w:rPr>
+        <w:tab/>
+      </w:r>
+    </w:p>
+    <w:p>
+      <w:pPr>
+        <w:ind w:left="420" w:firstLine="420"/>
+        <w:jc w:val="left"/>
+        <w:rPr>
+          <w:rFonts w:ascii="隶书" w:eastAsia="隶书" w:hint="eastAsia"/>
+          <w:sz w:val="48"/>
+          <w:szCs w:val="48"/>
+        </w:rPr>
+      </w:pPr>
+      <w:r>
+        <w:rPr>
+          <w:rFonts w:ascii="隶书" w:eastAsia="隶书" w:hint="eastAsia"/>
+          <w:sz w:val="48"/>
+          <w:szCs w:val="48"/>
+        </w:rPr>
         <w:t>恢复</w:t>
       </w:r>
       <w:r>
@@ -1279,6 +1485,8 @@
         </w:rPr>
         <w:tab/>
       </w:r>
+      <w:bookmarkStart w:id="0" w:name="_GoBack"/>
+      <w:bookmarkEnd w:id="0"/>
     </w:p>
     <w:p>
       <w:pPr>
@@ -1339,16 +1547,10 @@
         </w:rPr>
         <w:tab/>
       </w:r>
-      <w:bookmarkStart w:id="0" w:name="_GoBack"/>
-      <w:bookmarkEnd w:id="0"/>
     </w:p>
     <w:sectPr>
       <w:headerReference w:type="even" r:id="rId6"/>
       <w:headerReference w:type="default" r:id="rId7"/>
-      <w:footerReference w:type="even" r:id="rId8"/>
-      <w:footerReference w:type="default" r:id="rId9"/>
-      <w:headerReference w:type="first" r:id="rId10"/>
-      <w:footerReference w:type="first" r:id="rId11"/>
       <w:pgSz w:w="11906" w:h="16838" w:code="9"/>
       <w:pgMar w:top="1440" w:right="1800" w:bottom="1440" w:left="1800" w:header="851" w:footer="992" w:gutter="0"/>
       <w:cols w:space="425"/>
@@ -1375,36 +1577,6 @@
     </w:p>
   </w:endnote>
 </w:endnotes>
-</file>
-
-<file path=word/footer1.xml><?xml version="1.0" encoding="utf-8"?>
-<w:ftr xmlns:wpc="http://schemas.microsoft.com/office/word/2010/wordprocessingCanvas" xmlns:cx="http://schemas.microsoft.com/office/drawing/2014/chartex" xmlns:cx1="http://schemas.microsoft.com/office/drawing/2015/9/8/chartex" xmlns:cx2="http://schemas.microsoft.com/office/drawing/2015/10/21/chartex" xmlns:cx3="http://schemas.microsoft.com/office/drawing/2016/5/9/chartex" xmlns:cx4="http://schemas.microsoft.com/office/drawing/2016/5/10/chartex" xmlns:cx5="http://schemas.microsoft.com/office/drawing/2016/5/11/chartex" xmlns:cx6="http://schemas.microsoft.com/office/drawing/2016/5/12/chartex" xmlns:cx7="http://schemas.microsoft.com/office/drawing/2016/5/13/chartex" xmlns:cx8="http://schemas.microsoft.com/office/drawing/2016/5/14/chartex" xmlns:mc="http://schemas.openxmlformats.org/markup-compatibility/2006" xmlns:aink="http://schemas.microsoft.com/office/drawing/2016/ink" xmlns:am3d="http://schemas.microsoft.com/office/drawing/2017/model3d" xmlns:o="urn:schemas-microsoft-com:office:office" xmlns:r="http://schemas.openxmlformats.org/officeDocument/2006/relationships" xmlns:m="http://schemas.openxmlformats.org/officeDocument/2006/math" xmlns:v="urn:schemas-microsoft-com:vml" xmlns:wp14="http://schemas.microsoft.com/office/word/2010/wordprocessingDrawing" xmlns:wp="http://schemas.openxmlformats.org/drawingml/2006/wordprocessingDrawing" xmlns:w10="urn:schemas-microsoft-com:office:word" xmlns:w="http://schemas.openxmlformats.org/wordprocessingml/2006/main" xmlns:w14="http://schemas.microsoft.com/office/word/2010/wordml" xmlns:w15="http://schemas.microsoft.com/office/word/2012/wordml" xmlns:w16cid="http://schemas.microsoft.com/office/word/2016/wordml/cid" xmlns:w16se="http://schemas.microsoft.com/office/word/2015/wordml/symex" xmlns:wpg="http://schemas.microsoft.com/office/word/2010/wordprocessingGroup" xmlns:wpi="http://schemas.microsoft.com/office/word/2010/wordprocessingInk" xmlns:wne="http://schemas.microsoft.com/office/word/2006/wordml" xmlns:wps="http://schemas.microsoft.com/office/word/2010/wordprocessingShape" mc:Ignorable="w14 w15 w16se w16cid wp14">
-  <w:p>
-    <w:pPr>
-      <w:pStyle w:val="a5"/>
-    </w:pPr>
-  </w:p>
-</w:ftr>
-</file>
-
-<file path=word/footer2.xml><?xml version="1.0" encoding="utf-8"?>
-<w:ftr xmlns:wpc="http://schemas.microsoft.com/office/word/2010/wordprocessingCanvas" xmlns:cx="http://schemas.microsoft.com/office/drawing/2014/chartex" xmlns:cx1="http://schemas.microsoft.com/office/drawing/2015/9/8/chartex" xmlns:cx2="http://schemas.microsoft.com/office/drawing/2015/10/21/chartex" xmlns:cx3="http://schemas.microsoft.com/office/drawing/2016/5/9/chartex" xmlns:cx4="http://schemas.microsoft.com/office/drawing/2016/5/10/chartex" xmlns:cx5="http://schemas.microsoft.com/office/drawing/2016/5/11/chartex" xmlns:cx6="http://schemas.microsoft.com/office/drawing/2016/5/12/chartex" xmlns:cx7="http://schemas.microsoft.com/office/drawing/2016/5/13/chartex" xmlns:cx8="http://schemas.microsoft.com/office/drawing/2016/5/14/chartex" xmlns:mc="http://schemas.openxmlformats.org/markup-compatibility/2006" xmlns:aink="http://schemas.microsoft.com/office/drawing/2016/ink" xmlns:am3d="http://schemas.microsoft.com/office/drawing/2017/model3d" xmlns:o="urn:schemas-microsoft-com:office:office" xmlns:r="http://schemas.openxmlformats.org/officeDocument/2006/relationships" xmlns:m="http://schemas.openxmlformats.org/officeDocument/2006/math" xmlns:v="urn:schemas-microsoft-com:vml" xmlns:wp14="http://schemas.microsoft.com/office/word/2010/wordprocessingDrawing" xmlns:wp="http://schemas.openxmlformats.org/drawingml/2006/wordprocessingDrawing" xmlns:w10="urn:schemas-microsoft-com:office:word" xmlns:w="http://schemas.openxmlformats.org/wordprocessingml/2006/main" xmlns:w14="http://schemas.microsoft.com/office/word/2010/wordml" xmlns:w15="http://schemas.microsoft.com/office/word/2012/wordml" xmlns:w16cid="http://schemas.microsoft.com/office/word/2016/wordml/cid" xmlns:w16se="http://schemas.microsoft.com/office/word/2015/wordml/symex" xmlns:wpg="http://schemas.microsoft.com/office/word/2010/wordprocessingGroup" xmlns:wpi="http://schemas.microsoft.com/office/word/2010/wordprocessingInk" xmlns:wne="http://schemas.microsoft.com/office/word/2006/wordml" xmlns:wps="http://schemas.microsoft.com/office/word/2010/wordprocessingShape" mc:Ignorable="w14 w15 w16se w16cid wp14">
-  <w:p>
-    <w:pPr>
-      <w:pStyle w:val="a5"/>
-    </w:pPr>
-  </w:p>
-</w:ftr>
-</file>
-
-<file path=word/footer3.xml><?xml version="1.0" encoding="utf-8"?>
-<w:ftr xmlns:wpc="http://schemas.microsoft.com/office/word/2010/wordprocessingCanvas" xmlns:cx="http://schemas.microsoft.com/office/drawing/2014/chartex" xmlns:cx1="http://schemas.microsoft.com/office/drawing/2015/9/8/chartex" xmlns:cx2="http://schemas.microsoft.com/office/drawing/2015/10/21/chartex" xmlns:cx3="http://schemas.microsoft.com/office/drawing/2016/5/9/chartex" xmlns:cx4="http://schemas.microsoft.com/office/drawing/2016/5/10/chartex" xmlns:cx5="http://schemas.microsoft.com/office/drawing/2016/5/11/chartex" xmlns:cx6="http://schemas.microsoft.com/office/drawing/2016/5/12/chartex" xmlns:cx7="http://schemas.microsoft.com/office/drawing/2016/5/13/chartex" xmlns:cx8="http://schemas.microsoft.com/office/drawing/2016/5/14/chartex" xmlns:mc="http://schemas.openxmlformats.org/markup-compatibility/2006" xmlns:aink="http://schemas.microsoft.com/office/drawing/2016/ink" xmlns:am3d="http://schemas.microsoft.com/office/drawing/2017/model3d" xmlns:o="urn:schemas-microsoft-com:office:office" xmlns:r="http://schemas.openxmlformats.org/officeDocument/2006/relationships" xmlns:m="http://schemas.openxmlformats.org/officeDocument/2006/math" xmlns:v="urn:schemas-microsoft-com:vml" xmlns:wp14="http://schemas.microsoft.com/office/word/2010/wordprocessingDrawing" xmlns:wp="http://schemas.openxmlformats.org/drawingml/2006/wordprocessingDrawing" xmlns:w10="urn:schemas-microsoft-com:office:word" xmlns:w="http://schemas.openxmlformats.org/wordprocessingml/2006/main" xmlns:w14="http://schemas.microsoft.com/office/word/2010/wordml" xmlns:w15="http://schemas.microsoft.com/office/word/2012/wordml" xmlns:w16cid="http://schemas.microsoft.com/office/word/2016/wordml/cid" xmlns:w16se="http://schemas.microsoft.com/office/word/2015/wordml/symex" xmlns:wpg="http://schemas.microsoft.com/office/word/2010/wordprocessingGroup" xmlns:wpi="http://schemas.microsoft.com/office/word/2010/wordprocessingInk" xmlns:wne="http://schemas.microsoft.com/office/word/2006/wordml" xmlns:wps="http://schemas.microsoft.com/office/word/2010/wordprocessingShape" mc:Ignorable="w14 w15 w16se w16cid wp14">
-  <w:p>
-    <w:pPr>
-      <w:pStyle w:val="a5"/>
-    </w:pPr>
-  </w:p>
-</w:ftr>
 </file>
 
 <file path=word/footnotes.xml><?xml version="1.0" encoding="utf-8"?>
@@ -1447,16 +1619,6 @@
       <w:pBdr>
         <w:bottom w:val="none" w:sz="0" w:space="0" w:color="auto"/>
       </w:pBdr>
-    </w:pPr>
-  </w:p>
-</w:hdr>
-</file>
-
-<file path=word/header3.xml><?xml version="1.0" encoding="utf-8"?>
-<w:hdr xmlns:wpc="http://schemas.microsoft.com/office/word/2010/wordprocessingCanvas" xmlns:cx="http://schemas.microsoft.com/office/drawing/2014/chartex" xmlns:cx1="http://schemas.microsoft.com/office/drawing/2015/9/8/chartex" xmlns:cx2="http://schemas.microsoft.com/office/drawing/2015/10/21/chartex" xmlns:cx3="http://schemas.microsoft.com/office/drawing/2016/5/9/chartex" xmlns:cx4="http://schemas.microsoft.com/office/drawing/2016/5/10/chartex" xmlns:cx5="http://schemas.microsoft.com/office/drawing/2016/5/11/chartex" xmlns:cx6="http://schemas.microsoft.com/office/drawing/2016/5/12/chartex" xmlns:cx7="http://schemas.microsoft.com/office/drawing/2016/5/13/chartex" xmlns:cx8="http://schemas.microsoft.com/office/drawing/2016/5/14/chartex" xmlns:mc="http://schemas.openxmlformats.org/markup-compatibility/2006" xmlns:aink="http://schemas.microsoft.com/office/drawing/2016/ink" xmlns:am3d="http://schemas.microsoft.com/office/drawing/2017/model3d" xmlns:o="urn:schemas-microsoft-com:office:office" xmlns:r="http://schemas.openxmlformats.org/officeDocument/2006/relationships" xmlns:m="http://schemas.openxmlformats.org/officeDocument/2006/math" xmlns:v="urn:schemas-microsoft-com:vml" xmlns:wp14="http://schemas.microsoft.com/office/word/2010/wordprocessingDrawing" xmlns:wp="http://schemas.openxmlformats.org/drawingml/2006/wordprocessingDrawing" xmlns:w10="urn:schemas-microsoft-com:office:word" xmlns:w="http://schemas.openxmlformats.org/wordprocessingml/2006/main" xmlns:w14="http://schemas.microsoft.com/office/word/2010/wordml" xmlns:w15="http://schemas.microsoft.com/office/word/2012/wordml" xmlns:w16cid="http://schemas.microsoft.com/office/word/2016/wordml/cid" xmlns:w16se="http://schemas.microsoft.com/office/word/2015/wordml/symex" xmlns:wpg="http://schemas.microsoft.com/office/word/2010/wordprocessingGroup" xmlns:wpi="http://schemas.microsoft.com/office/word/2010/wordprocessingInk" xmlns:wne="http://schemas.microsoft.com/office/word/2006/wordml" xmlns:wps="http://schemas.microsoft.com/office/word/2010/wordprocessingShape" mc:Ignorable="w14 w15 w16se w16cid wp14">
-  <w:p>
-    <w:pPr>
-      <w:pStyle w:val="a3"/>
     </w:pPr>
   </w:p>
 </w:hdr>
